--- a/writing/Lab Reports/2024.06.26 - Summary Manuscript.docx
+++ b/writing/Lab Reports/2024.06.26 - Summary Manuscript.docx
@@ -1206,21 +1206,163 @@
     <w:p/>
     <w:p>
       <w:pPr>
-        <w:pStyle w:val="Heading2"/>
+        <w:pStyle w:val="ListParagraph"/>
+        <w:numPr>
+          <w:ilvl w:val="0"/>
+          <w:numId w:val="2"/>
+        </w:numPr>
+      </w:pPr>
+      <w:r>
+        <w:t>The relationship between response times and overall value, emphasized in Smith and Krajbich (2019), provide</w:t>
+      </w:r>
+      <w:r>
+        <w:t>s</w:t>
+      </w:r>
+      <w:r>
+        <w:t xml:space="preserve"> a test for what model our participants might be using. </w:t>
+      </w:r>
+    </w:p>
+    <w:p>
+      <w:pPr>
+        <w:pStyle w:val="ListParagraph"/>
+        <w:numPr>
+          <w:ilvl w:val="0"/>
+          <w:numId w:val="2"/>
+        </w:numPr>
+      </w:pPr>
+      <w:r>
+        <w:t xml:space="preserve">Table </w:t>
+      </w:r>
+      <w:r>
+        <w:t>S</w:t>
+      </w:r>
+      <w:r>
+        <w:t xml:space="preserve">5 shows that the RT(OV) test is capable of distinguishing between data simulated using the aDDM, </w:t>
+      </w:r>
+      <w:proofErr w:type="spellStart"/>
+      <w:r>
+        <w:t>AddDDM</w:t>
+      </w:r>
+      <w:proofErr w:type="spellEnd"/>
+      <w:r>
+        <w:t xml:space="preserve">, and </w:t>
+      </w:r>
+      <w:proofErr w:type="spellStart"/>
+      <w:r>
+        <w:t>RaDDM</w:t>
+      </w:r>
+      <w:proofErr w:type="spellEnd"/>
+      <w:r>
+        <w:t xml:space="preserve"> in the loss condition. RTs are increasing in overall value with the aDDM, independent with the </w:t>
+      </w:r>
+      <w:proofErr w:type="spellStart"/>
+      <w:r>
+        <w:t>AddDDM</w:t>
+      </w:r>
+      <w:proofErr w:type="spellEnd"/>
+      <w:r>
+        <w:t xml:space="preserve">, and decreasing with the </w:t>
+      </w:r>
+      <w:proofErr w:type="spellStart"/>
+      <w:r>
+        <w:t>RaDDM</w:t>
+      </w:r>
+      <w:proofErr w:type="spellEnd"/>
+      <w:r>
+        <w:t>.</w:t>
+      </w:r>
+    </w:p>
+    <w:p>
+      <w:pPr>
+        <w:pStyle w:val="ListParagraph"/>
+        <w:numPr>
+          <w:ilvl w:val="0"/>
+          <w:numId w:val="2"/>
+        </w:numPr>
+      </w:pPr>
+      <w:r>
+        <w:t xml:space="preserve">Table 1 shows the results of the RT(OV) test applied to data from both of our studies. </w:t>
+      </w:r>
+      <w:r>
+        <w:rPr>
+          <w:b/>
+          <w:bCs/>
+        </w:rPr>
+        <w:t>The tests reveal a small but significantly negative relationship between RT and OV in the loss condition for both studies. This suggests that people are using some form of reference-dependent value signals during evidence accumulation.</w:t>
+      </w:r>
+    </w:p>
+    <w:p>
+      <w:pPr>
+        <w:pStyle w:val="ListParagraph"/>
+        <w:numPr>
+          <w:ilvl w:val="0"/>
+          <w:numId w:val="2"/>
+        </w:numPr>
+      </w:pPr>
+      <w:r>
+        <w:t xml:space="preserve">Table 2 shows the results from the RT(OV) test applied to our data when value difference equals 0. </w:t>
+      </w:r>
+      <w:r>
+        <w:t>We include these results since this was the second test ran in Smith and Krajbich (2019).</w:t>
+      </w:r>
+      <w:r>
+        <w:t xml:space="preserve"> We do not see a negative relationship in RT(OV).</w:t>
+      </w:r>
+      <w:r>
+        <w:t xml:space="preserve"> These results make sense since there was barely enough power to find negative RT(OV) in Study 1 with all the observations. This new test is using a fraction of the </w:t>
+      </w:r>
+      <w:proofErr w:type="gramStart"/>
+      <w:r>
+        <w:t>amount</w:t>
+      </w:r>
+      <w:proofErr w:type="gramEnd"/>
+      <w:r>
+        <w:t xml:space="preserve"> of observations from Study 1, and a near negligible amount from Study 2 (where the effect was stronger). Therefore, we should expect to see insignificant results.</w:t>
+      </w:r>
+    </w:p>
+    <w:p>
+      <w:pPr>
+        <w:pStyle w:val="ListParagraph"/>
+        <w:numPr>
+          <w:ilvl w:val="0"/>
+          <w:numId w:val="2"/>
+        </w:numPr>
+      </w:pPr>
+      <w:r>
+        <w:t xml:space="preserve">Table </w:t>
+      </w:r>
+      <w:r>
+        <w:t>S</w:t>
+      </w:r>
+      <w:r>
+        <w:t xml:space="preserve">6 replicates the results from Smith and Krajbich (2019) in the Study 1 gain condition. We do not see it replicated in the Study 2 </w:t>
+      </w:r>
+      <w:r>
+        <w:t>gain</w:t>
+      </w:r>
+      <w:r>
+        <w:t xml:space="preserve"> condition.</w:t>
+      </w:r>
+    </w:p>
+    <w:p/>
+    <w:p/>
+    <w:p>
+      <w:pPr>
         <w:jc w:val="center"/>
-        <w:rPr>
-          <w:noProof/>
-        </w:rPr>
-      </w:pPr>
-      <w:r>
-        <w:rPr>
-          <w:noProof/>
-        </w:rPr>
+      </w:pPr>
+      <w:r>
+        <w:br w:type="column"/>
+      </w:r>
+      <w:r>
+        <w:rPr>
+          <w:noProof/>
+        </w:rPr>
+        <w:lastRenderedPageBreak/>
         <w:drawing>
-          <wp:inline distT="0" distB="0" distL="0" distR="0" wp14:anchorId="144B9DDD" wp14:editId="49176F1B">
-            <wp:extent cx="5029200" cy="1658669"/>
-            <wp:effectExtent l="0" t="0" r="0" b="5080"/>
-            <wp:docPr id="1039435212" name="Picture 4"/>
+          <wp:inline distT="0" distB="0" distL="0" distR="0" wp14:anchorId="3DFCB75C" wp14:editId="03BE0FCF">
+            <wp:extent cx="5943600" cy="1981200"/>
+            <wp:effectExtent l="0" t="0" r="0" b="0"/>
+            <wp:docPr id="885829411" name="Picture 5"/>
             <wp:cNvGraphicFramePr>
               <a:graphicFrameLocks xmlns:a="http://schemas.openxmlformats.org/drawingml/2006/main" noChangeAspect="1"/>
             </wp:cNvGraphicFramePr>
@@ -1228,211 +1370,11 @@
               <a:graphicData uri="http://schemas.openxmlformats.org/drawingml/2006/picture">
                 <pic:pic xmlns:pic="http://schemas.openxmlformats.org/drawingml/2006/picture">
                   <pic:nvPicPr>
-                    <pic:cNvPr id="1039435212" name="Picture 1039435212"/>
+                    <pic:cNvPr id="885829411" name="Picture 885829411"/>
                     <pic:cNvPicPr/>
                   </pic:nvPicPr>
                   <pic:blipFill>
-                    <a:blip r:embed="rId11" cstate="print">
-                      <a:extLst>
-                        <a:ext uri="{28A0092B-C50C-407E-A947-70E740481C1C}">
-                          <a14:useLocalDpi xmlns:a14="http://schemas.microsoft.com/office/drawing/2010/main" val="0"/>
-                        </a:ext>
-                      </a:extLst>
-                    </a:blip>
-                    <a:stretch>
-                      <a:fillRect/>
-                    </a:stretch>
-                  </pic:blipFill>
-                  <pic:spPr>
-                    <a:xfrm>
-                      <a:off x="0" y="0"/>
-                      <a:ext cx="5029200" cy="1658669"/>
-                    </a:xfrm>
-                    <a:prstGeom prst="rect">
-                      <a:avLst/>
-                    </a:prstGeom>
-                  </pic:spPr>
-                </pic:pic>
-              </a:graphicData>
-            </a:graphic>
-          </wp:inline>
-        </w:drawing>
-      </w:r>
-    </w:p>
-    <w:p/>
-    <w:p>
-      <w:pPr>
-        <w:pStyle w:val="ListParagraph"/>
-        <w:numPr>
-          <w:ilvl w:val="0"/>
-          <w:numId w:val="2"/>
-        </w:numPr>
-      </w:pPr>
-      <w:r>
-        <w:t>The relationship between response times and overall value, emphasized in Smith and Krajbich (2019), provide</w:t>
-      </w:r>
-      <w:r>
-        <w:t>s</w:t>
-      </w:r>
-      <w:r>
-        <w:t xml:space="preserve"> a test for what model our participants might be using. </w:t>
-      </w:r>
-    </w:p>
-    <w:p>
-      <w:pPr>
-        <w:pStyle w:val="ListParagraph"/>
-        <w:numPr>
-          <w:ilvl w:val="0"/>
-          <w:numId w:val="2"/>
-        </w:numPr>
-      </w:pPr>
-      <w:r>
-        <w:t xml:space="preserve">Table </w:t>
-      </w:r>
-      <w:r>
-        <w:t>S</w:t>
-      </w:r>
-      <w:r>
-        <w:t xml:space="preserve">5 shows that the RT(OV) test is capable of distinguishing between data simulated using the aDDM, </w:t>
-      </w:r>
-      <w:proofErr w:type="spellStart"/>
-      <w:r>
-        <w:t>AddDDM</w:t>
-      </w:r>
-      <w:proofErr w:type="spellEnd"/>
-      <w:r>
-        <w:t xml:space="preserve">, and </w:t>
-      </w:r>
-      <w:proofErr w:type="spellStart"/>
-      <w:r>
-        <w:t>RaDDM</w:t>
-      </w:r>
-      <w:proofErr w:type="spellEnd"/>
-      <w:r>
-        <w:t xml:space="preserve"> in the loss condition. RTs are increasing in overall value with the aDDM, independent with the </w:t>
-      </w:r>
-      <w:proofErr w:type="spellStart"/>
-      <w:r>
-        <w:t>AddDDM</w:t>
-      </w:r>
-      <w:proofErr w:type="spellEnd"/>
-      <w:r>
-        <w:t xml:space="preserve">, and decreasing with the </w:t>
-      </w:r>
-      <w:proofErr w:type="spellStart"/>
-      <w:r>
-        <w:t>RaDDM</w:t>
-      </w:r>
-      <w:proofErr w:type="spellEnd"/>
-      <w:r>
-        <w:t>.</w:t>
-      </w:r>
-    </w:p>
-    <w:p>
-      <w:pPr>
-        <w:pStyle w:val="ListParagraph"/>
-        <w:numPr>
-          <w:ilvl w:val="0"/>
-          <w:numId w:val="2"/>
-        </w:numPr>
-      </w:pPr>
-      <w:r>
-        <w:t xml:space="preserve">Table 1 shows the results of the RT(OV) test applied to data from both of our studies. </w:t>
-      </w:r>
-      <w:r>
-        <w:rPr>
-          <w:b/>
-          <w:bCs/>
-        </w:rPr>
-        <w:t>The tests reveal a small but significantly negative relationship between RT and OV in the loss condition for both studies. This suggests that people are using some form of reference-dependent value signals during evidence accumulation.</w:t>
-      </w:r>
-    </w:p>
-    <w:p>
-      <w:pPr>
-        <w:pStyle w:val="ListParagraph"/>
-        <w:numPr>
-          <w:ilvl w:val="0"/>
-          <w:numId w:val="2"/>
-        </w:numPr>
-      </w:pPr>
-      <w:r>
-        <w:lastRenderedPageBreak/>
-        <w:t xml:space="preserve">Table 2 shows the results from the RT(OV) test applied to our data when value difference equals 0. </w:t>
-      </w:r>
-      <w:r>
-        <w:t>We include these results since this was the second test ran in Smith and Krajbich (2019).</w:t>
-      </w:r>
-      <w:r>
-        <w:t xml:space="preserve"> We do not see a negative relationship in RT(OV).</w:t>
-      </w:r>
-      <w:r>
-        <w:t xml:space="preserve"> These results make sense since there was barely enough power to find negative RT(OV) in Study 1 with all the observations. This new test is using a fraction of the </w:t>
-      </w:r>
-      <w:proofErr w:type="gramStart"/>
-      <w:r>
-        <w:t>amount</w:t>
-      </w:r>
-      <w:proofErr w:type="gramEnd"/>
-      <w:r>
-        <w:t xml:space="preserve"> of observations from Study 1, and a near negligible amount from Study 2 (where the effect was stronger). Therefore, we should expect to see insignificant results.</w:t>
-      </w:r>
-    </w:p>
-    <w:p>
-      <w:pPr>
-        <w:pStyle w:val="ListParagraph"/>
-        <w:numPr>
-          <w:ilvl w:val="0"/>
-          <w:numId w:val="2"/>
-        </w:numPr>
-      </w:pPr>
-      <w:r>
-        <w:t xml:space="preserve">Table </w:t>
-      </w:r>
-      <w:r>
-        <w:t>S</w:t>
-      </w:r>
-      <w:r>
-        <w:t xml:space="preserve">6 replicates the results from Smith and Krajbich (2019) in the Study 1 gain condition. We do not see it replicated in the Study 2 </w:t>
-      </w:r>
-      <w:r>
-        <w:t>gain</w:t>
-      </w:r>
-      <w:r>
-        <w:t xml:space="preserve"> condition.</w:t>
-      </w:r>
-    </w:p>
-    <w:p/>
-    <w:p/>
-    <w:p/>
-    <w:p>
-      <w:pPr>
-        <w:jc w:val="center"/>
-      </w:pPr>
-      <w:r>
-        <w:br w:type="column"/>
-      </w:r>
-      <w:r>
-        <w:rPr>
-          <w:noProof/>
-        </w:rPr>
-        <w:lastRenderedPageBreak/>
-        <w:drawing>
-          <wp:inline distT="0" distB="0" distL="0" distR="0" wp14:anchorId="334B17F5" wp14:editId="75076BA0">
-            <wp:extent cx="5943600" cy="1981200"/>
-            <wp:effectExtent l="0" t="0" r="0" b="0"/>
-            <wp:docPr id="800229953" name="Picture 6"/>
-            <wp:cNvGraphicFramePr>
-              <a:graphicFrameLocks xmlns:a="http://schemas.openxmlformats.org/drawingml/2006/main" noChangeAspect="1"/>
-            </wp:cNvGraphicFramePr>
-            <a:graphic xmlns:a="http://schemas.openxmlformats.org/drawingml/2006/main">
-              <a:graphicData uri="http://schemas.openxmlformats.org/drawingml/2006/picture">
-                <pic:pic xmlns:pic="http://schemas.openxmlformats.org/drawingml/2006/picture">
-                  <pic:nvPicPr>
-                    <pic:cNvPr id="800229953" name="Picture 800229953"/>
-                    <pic:cNvPicPr/>
-                  </pic:nvPicPr>
-                  <pic:blipFill>
-                    <a:blip r:embed="rId12">
+                    <a:blip r:embed="rId11">
                       <a:extLst>
                         <a:ext uri="{28A0092B-C50C-407E-A947-70E740481C1C}">
                           <a14:useLocalDpi xmlns:a14="http://schemas.microsoft.com/office/drawing/2010/main" val="0"/>
@@ -2102,23 +2044,35 @@
           <w:noProof/>
         </w:rPr>
         <w:lastRenderedPageBreak/>
-        <w:t>Reference-Dependent aDDM (RaDDM)</w:t>
-      </w:r>
-    </w:p>
-    <w:p/>
-    <w:p>
-      <w:pPr>
-        <w:jc w:val="center"/>
-      </w:pPr>
+        <w:t>Additive</w:t>
+      </w:r>
+      <w:r>
+        <w:rPr>
+          <w:noProof/>
+        </w:rPr>
+        <w:t xml:space="preserve"> aDDM (</w:t>
+      </w:r>
+      <w:r>
+        <w:rPr>
+          <w:noProof/>
+        </w:rPr>
+        <w:t>Add</w:t>
+      </w:r>
+      <w:r>
+        <w:rPr>
+          <w:noProof/>
+        </w:rPr>
+        <w:t>DDM)</w:t>
+      </w:r>
       <w:r>
         <w:rPr>
           <w:noProof/>
         </w:rPr>
         <w:drawing>
-          <wp:inline distT="0" distB="0" distL="0" distR="0" wp14:anchorId="4C802112" wp14:editId="45B5FF87">
-            <wp:extent cx="5943600" cy="2196465"/>
-            <wp:effectExtent l="0" t="0" r="0" b="635"/>
-            <wp:docPr id="1690357553" name="Picture 7"/>
+          <wp:inline distT="0" distB="0" distL="0" distR="0" wp14:anchorId="645376E1" wp14:editId="6D2C58F0">
+            <wp:extent cx="5943600" cy="2600325"/>
+            <wp:effectExtent l="0" t="0" r="0" b="3175"/>
+            <wp:docPr id="588111376" name="Picture 11"/>
             <wp:cNvGraphicFramePr>
               <a:graphicFrameLocks xmlns:a="http://schemas.openxmlformats.org/drawingml/2006/main" noChangeAspect="1"/>
             </wp:cNvGraphicFramePr>
@@ -2126,7 +2080,89 @@
               <a:graphicData uri="http://schemas.openxmlformats.org/drawingml/2006/picture">
                 <pic:pic xmlns:pic="http://schemas.openxmlformats.org/drawingml/2006/picture">
                   <pic:nvPicPr>
-                    <pic:cNvPr id="1690357553" name="Picture 1690357553"/>
+                    <pic:cNvPr id="588111376" name="Picture 588111376"/>
+                    <pic:cNvPicPr/>
+                  </pic:nvPicPr>
+                  <pic:blipFill>
+                    <a:blip r:embed="rId12">
+                      <a:extLst>
+                        <a:ext uri="{28A0092B-C50C-407E-A947-70E740481C1C}">
+                          <a14:useLocalDpi xmlns:a14="http://schemas.microsoft.com/office/drawing/2010/main" val="0"/>
+                        </a:ext>
+                      </a:extLst>
+                    </a:blip>
+                    <a:stretch>
+                      <a:fillRect/>
+                    </a:stretch>
+                  </pic:blipFill>
+                  <pic:spPr>
+                    <a:xfrm>
+                      <a:off x="0" y="0"/>
+                      <a:ext cx="5943600" cy="2600325"/>
+                    </a:xfrm>
+                    <a:prstGeom prst="rect">
+                      <a:avLst/>
+                    </a:prstGeom>
+                  </pic:spPr>
+                </pic:pic>
+              </a:graphicData>
+            </a:graphic>
+          </wp:inline>
+        </w:drawing>
+      </w:r>
+    </w:p>
+    <w:p>
+      <w:proofErr w:type="gramStart"/>
+      <w:r>
+        <w:t>Fig. .</w:t>
+      </w:r>
+      <w:proofErr w:type="gramEnd"/>
+      <w:r>
+        <w:t xml:space="preserve"> Participant-Level </w:t>
+      </w:r>
+      <w:proofErr w:type="spellStart"/>
+      <w:r>
+        <w:t>AddDDM</w:t>
+      </w:r>
+      <w:proofErr w:type="spellEnd"/>
+      <w:r>
+        <w:t xml:space="preserve"> Estimates.</w:t>
+      </w:r>
+    </w:p>
+    <w:p>
+      <w:pPr>
+        <w:pStyle w:val="Heading2"/>
+        <w:rPr>
+          <w:noProof/>
+        </w:rPr>
+      </w:pPr>
+      <w:r>
+        <w:br w:type="column"/>
+      </w:r>
+      <w:r>
+        <w:rPr>
+          <w:noProof/>
+        </w:rPr>
+        <w:lastRenderedPageBreak/>
+        <w:t>Reference-Dependent aDDM (RaDDM)</w:t>
+      </w:r>
+      <w:r>
+        <w:rPr>
+          <w:noProof/>
+        </w:rPr>
+        <w:drawing>
+          <wp:inline distT="0" distB="0" distL="0" distR="0" wp14:anchorId="3B6E6E8F" wp14:editId="64AAD7F9">
+            <wp:extent cx="5943600" cy="2600325"/>
+            <wp:effectExtent l="0" t="0" r="0" b="3175"/>
+            <wp:docPr id="1631799374" name="Picture 12"/>
+            <wp:cNvGraphicFramePr>
+              <a:graphicFrameLocks xmlns:a="http://schemas.openxmlformats.org/drawingml/2006/main" noChangeAspect="1"/>
+            </wp:cNvGraphicFramePr>
+            <a:graphic xmlns:a="http://schemas.openxmlformats.org/drawingml/2006/main">
+              <a:graphicData uri="http://schemas.openxmlformats.org/drawingml/2006/picture">
+                <pic:pic xmlns:pic="http://schemas.openxmlformats.org/drawingml/2006/picture">
+                  <pic:nvPicPr>
+                    <pic:cNvPr id="1631799374" name="Picture 1631799374"/>
                     <pic:cNvPicPr/>
                   </pic:nvPicPr>
                   <pic:blipFill>
@@ -2144,7 +2180,7 @@
                   <pic:spPr>
                     <a:xfrm>
                       <a:off x="0" y="0"/>
-                      <a:ext cx="5943600" cy="2196465"/>
+                      <a:ext cx="5943600" cy="2600325"/>
                     </a:xfrm>
                     <a:prstGeom prst="rect">
                       <a:avLst/>
@@ -2481,7 +2517,14 @@
         <w:rPr>
           <w:rFonts w:eastAsiaTheme="minorEastAsia"/>
         </w:rPr>
-        <w:t xml:space="preserve"> in step sizes of 4. Free reference points in the gain condition of Study 1 most often fall at around 4. This is close to the minimum expected value in this context. In the Study 1 loss condition, the free reference point always falls below the minimum possible outcome of -5.5. In both conditions for Study 2, the free reference point is </w:t>
+        <w:t xml:space="preserve"> in step sizes of 4. Free reference points in the gain condition of Study 1 most often fall at around 4. This is close to the minimum expected value in this context. In the Study 1 loss condition, the free reference point always falls below the minimum possible outcome of </w:t>
+      </w:r>
+      <w:r>
+        <w:rPr>
+          <w:rFonts w:eastAsiaTheme="minorEastAsia"/>
+        </w:rPr>
+        <w:lastRenderedPageBreak/>
+        <w:t xml:space="preserve">-5.5. In both conditions for Study 2, the free reference point is </w:t>
       </w:r>
       <w:r>
         <w:rPr>
@@ -2515,7 +2558,6 @@
           <w:b/>
           <w:bCs/>
         </w:rPr>
-        <w:lastRenderedPageBreak/>
         <w:t>These results suggest that many participants may be using the minimum possible outcome in a context as the reference point for evaluating lottery outcomes. This implies that participants are accumulating evidence over positive reference-dependent value signals, even when dealing with aversive choices.</w:t>
       </w:r>
     </w:p>
@@ -3575,12 +3617,18 @@
         <w:rPr>
           <w:noProof/>
         </w:rPr>
+        <w:br w:type="column"/>
+      </w:r>
+      <w:r>
+        <w:rPr>
+          <w:noProof/>
+        </w:rPr>
         <w:lastRenderedPageBreak/>
         <w:drawing>
-          <wp:inline distT="0" distB="0" distL="0" distR="0" wp14:anchorId="3109A606" wp14:editId="124F5D0E">
-            <wp:extent cx="5000017" cy="6428443"/>
-            <wp:effectExtent l="0" t="0" r="3810" b="0"/>
-            <wp:docPr id="941986546" name="Picture 9"/>
+          <wp:inline distT="0" distB="0" distL="0" distR="0" wp14:anchorId="312445DD" wp14:editId="11643E00">
+            <wp:extent cx="3735421" cy="4802569"/>
+            <wp:effectExtent l="0" t="0" r="0" b="0"/>
+            <wp:docPr id="1003978857" name="Picture 13"/>
             <wp:cNvGraphicFramePr>
               <a:graphicFrameLocks xmlns:a="http://schemas.openxmlformats.org/drawingml/2006/main" noChangeAspect="1"/>
             </wp:cNvGraphicFramePr>
@@ -3588,7 +3636,7 @@
               <a:graphicData uri="http://schemas.openxmlformats.org/drawingml/2006/picture">
                 <pic:pic xmlns:pic="http://schemas.openxmlformats.org/drawingml/2006/picture">
                   <pic:nvPicPr>
-                    <pic:cNvPr id="941986546" name="Picture 941986546"/>
+                    <pic:cNvPr id="1003978857" name="Picture 1003978857"/>
                     <pic:cNvPicPr/>
                   </pic:nvPicPr>
                   <pic:blipFill>
@@ -3606,7 +3654,7 @@
                   <pic:spPr>
                     <a:xfrm>
                       <a:off x="0" y="0"/>
-                      <a:ext cx="5042841" cy="6483501"/>
+                      <a:ext cx="3743068" cy="4812400"/>
                     </a:xfrm>
                     <a:prstGeom prst="rect">
                       <a:avLst/>
@@ -3665,10 +3713,10 @@
         </w:rPr>
         <w:lastRenderedPageBreak/>
         <w:drawing>
-          <wp:inline distT="0" distB="0" distL="0" distR="0" wp14:anchorId="503CD33C" wp14:editId="23350630">
+          <wp:inline distT="0" distB="0" distL="0" distR="0" wp14:anchorId="62BBE863" wp14:editId="566D5FD5">
             <wp:extent cx="5943600" cy="1981200"/>
             <wp:effectExtent l="0" t="0" r="0" b="0"/>
-            <wp:docPr id="1092588143" name="Picture 14"/>
+            <wp:docPr id="1092692748" name="Picture 16"/>
             <wp:cNvGraphicFramePr>
               <a:graphicFrameLocks xmlns:a="http://schemas.openxmlformats.org/drawingml/2006/main" noChangeAspect="1"/>
             </wp:cNvGraphicFramePr>
@@ -3676,7 +3724,7 @@
               <a:graphicData uri="http://schemas.openxmlformats.org/drawingml/2006/picture">
                 <pic:pic xmlns:pic="http://schemas.openxmlformats.org/drawingml/2006/picture">
                   <pic:nvPicPr>
-                    <pic:cNvPr id="1092588143" name="Picture 1092588143"/>
+                    <pic:cNvPr id="1092692748" name="Picture 1092692748"/>
                     <pic:cNvPicPr/>
                   </pic:nvPicPr>
                   <pic:blipFill>
@@ -3706,6 +3754,11 @@
           </wp:inline>
         </w:drawing>
       </w:r>
+    </w:p>
+    <w:p>
+      <w:pPr>
+        <w:jc w:val="both"/>
+      </w:pPr>
       <w:r>
         <w:t xml:space="preserve">Fig. </w:t>
       </w:r>
@@ -4174,46 +4227,20 @@
       </w:r>
     </w:p>
     <w:p/>
-    <w:p/>
-    <w:p>
-      <w:pPr>
-        <w:jc w:val="both"/>
-      </w:pPr>
-    </w:p>
-    <w:p>
-      <w:pPr>
-        <w:jc w:val="both"/>
-      </w:pPr>
-    </w:p>
-    <w:p>
-      <w:pPr>
-        <w:jc w:val="both"/>
-      </w:pPr>
-    </w:p>
-    <w:p>
-      <w:pPr>
-        <w:jc w:val="both"/>
-      </w:pPr>
-    </w:p>
-    <w:p>
-      <w:r>
-        <w:br w:type="page"/>
-      </w:r>
-    </w:p>
-    <w:p>
-      <w:pPr>
-        <w:jc w:val="center"/>
-      </w:pPr>
+    <w:p>
+      <w:r>
+        <w:br w:type="column"/>
+      </w:r>
       <w:r>
         <w:rPr>
           <w:noProof/>
         </w:rPr>
         <w:lastRenderedPageBreak/>
         <w:drawing>
-          <wp:inline distT="0" distB="0" distL="0" distR="0" wp14:anchorId="321793D1" wp14:editId="1123B961">
-            <wp:extent cx="5943600" cy="4572000"/>
+          <wp:inline distT="0" distB="0" distL="0" distR="0" wp14:anchorId="2351E227" wp14:editId="25F62E6B">
+            <wp:extent cx="5943600" cy="4218305"/>
             <wp:effectExtent l="0" t="0" r="0" b="0"/>
-            <wp:docPr id="658217136" name="Picture 11"/>
+            <wp:docPr id="1782411779" name="Picture 13"/>
             <wp:cNvGraphicFramePr>
               <a:graphicFrameLocks xmlns:a="http://schemas.openxmlformats.org/drawingml/2006/main" noChangeAspect="1"/>
             </wp:cNvGraphicFramePr>
@@ -4221,7 +4248,103 @@
               <a:graphicData uri="http://schemas.openxmlformats.org/drawingml/2006/picture">
                 <pic:pic xmlns:pic="http://schemas.openxmlformats.org/drawingml/2006/picture">
                   <pic:nvPicPr>
-                    <pic:cNvPr id="658217136" name="Picture 658217136"/>
+                    <pic:cNvPr id="1366299621" name="Picture 1366299621"/>
+                    <pic:cNvPicPr/>
+                  </pic:nvPicPr>
+                  <pic:blipFill>
+                    <a:blip r:embed="rId22">
+                      <a:extLst>
+                        <a:ext uri="{28A0092B-C50C-407E-A947-70E740481C1C}">
+                          <a14:useLocalDpi xmlns:a14="http://schemas.microsoft.com/office/drawing/2010/main" val="0"/>
+                        </a:ext>
+                      </a:extLst>
+                    </a:blip>
+                    <a:stretch>
+                      <a:fillRect/>
+                    </a:stretch>
+                  </pic:blipFill>
+                  <pic:spPr>
+                    <a:xfrm>
+                      <a:off x="0" y="0"/>
+                      <a:ext cx="5943600" cy="4218305"/>
+                    </a:xfrm>
+                    <a:prstGeom prst="rect">
+                      <a:avLst/>
+                    </a:prstGeom>
+                  </pic:spPr>
+                </pic:pic>
+              </a:graphicData>
+            </a:graphic>
+          </wp:inline>
+        </w:drawing>
+      </w:r>
+    </w:p>
+    <w:p>
+      <w:r>
+        <w:t xml:space="preserve">Fig. S__. </w:t>
+      </w:r>
+      <w:r>
+        <w:t xml:space="preserve">Participant-Level </w:t>
+      </w:r>
+      <w:proofErr w:type="spellStart"/>
+      <w:r>
+        <w:t>Add</w:t>
+      </w:r>
+      <w:r>
+        <w:t>DDM</w:t>
+      </w:r>
+      <w:proofErr w:type="spellEnd"/>
+      <w:r>
+        <w:t xml:space="preserve"> Estimates, Split by Dataset.</w:t>
+      </w:r>
+    </w:p>
+    <w:p>
+      <w:pPr>
+        <w:jc w:val="both"/>
+      </w:pPr>
+    </w:p>
+    <w:p>
+      <w:pPr>
+        <w:jc w:val="both"/>
+      </w:pPr>
+    </w:p>
+    <w:p>
+      <w:pPr>
+        <w:jc w:val="both"/>
+      </w:pPr>
+    </w:p>
+    <w:p>
+      <w:pPr>
+        <w:jc w:val="both"/>
+      </w:pPr>
+    </w:p>
+    <w:p>
+      <w:r>
+        <w:br w:type="page"/>
+      </w:r>
+    </w:p>
+    <w:p>
+      <w:pPr>
+        <w:jc w:val="center"/>
+      </w:pPr>
+      <w:r>
+        <w:rPr>
+          <w:noProof/>
+        </w:rPr>
+        <w:lastRenderedPageBreak/>
+        <w:drawing>
+          <wp:inline distT="0" distB="0" distL="0" distR="0" wp14:anchorId="04A273FE" wp14:editId="5B0C9E33">
+            <wp:extent cx="5943600" cy="4572000"/>
+            <wp:effectExtent l="0" t="0" r="0" b="0"/>
+            <wp:docPr id="745395427" name="Picture 14"/>
+            <wp:cNvGraphicFramePr>
+              <a:graphicFrameLocks xmlns:a="http://schemas.openxmlformats.org/drawingml/2006/main" noChangeAspect="1"/>
+            </wp:cNvGraphicFramePr>
+            <a:graphic xmlns:a="http://schemas.openxmlformats.org/drawingml/2006/main">
+              <a:graphicData uri="http://schemas.openxmlformats.org/drawingml/2006/picture">
+                <pic:pic xmlns:pic="http://schemas.openxmlformats.org/drawingml/2006/picture">
+                  <pic:nvPicPr>
+                    <pic:cNvPr id="745395427" name="Picture 745395427"/>
                     <pic:cNvPicPr/>
                   </pic:nvPicPr>
                   <pic:blipFill>
@@ -4360,24 +4483,107 @@
           <w:rFonts w:eastAsiaTheme="minorEastAsia"/>
         </w:rPr>
       </w:pPr>
-    </w:p>
-    <w:p>
-      <w:pPr>
-        <w:rPr>
-          <w:rFonts w:eastAsiaTheme="minorEastAsia"/>
-        </w:rPr>
-      </w:pPr>
-      <w:r>
-        <w:rPr>
-          <w:rFonts w:eastAsiaTheme="minorEastAsia"/>
-        </w:rPr>
-        <w:br w:type="page"/>
+      <w:r>
+        <w:rPr>
+          <w:rFonts w:eastAsiaTheme="minorEastAsia"/>
+        </w:rPr>
+        <w:br w:type="column"/>
+      </w:r>
+    </w:p>
+    <w:p>
+      <w:pPr>
+        <w:rPr>
+          <w:rFonts w:eastAsiaTheme="minorEastAsia"/>
+        </w:rPr>
+      </w:pPr>
+      <w:r>
+        <w:rPr>
+          <w:rFonts w:eastAsiaTheme="minorEastAsia"/>
+          <w:noProof/>
+        </w:rPr>
+        <w:drawing>
+          <wp:inline distT="0" distB="0" distL="0" distR="0" wp14:anchorId="2F1F7163" wp14:editId="5C65357C">
+            <wp:extent cx="5943600" cy="4572000"/>
+            <wp:effectExtent l="0" t="0" r="0" b="0"/>
+            <wp:docPr id="831100574" name="Picture 15"/>
+            <wp:cNvGraphicFramePr>
+              <a:graphicFrameLocks xmlns:a="http://schemas.openxmlformats.org/drawingml/2006/main" noChangeAspect="1"/>
+            </wp:cNvGraphicFramePr>
+            <a:graphic xmlns:a="http://schemas.openxmlformats.org/drawingml/2006/main">
+              <a:graphicData uri="http://schemas.openxmlformats.org/drawingml/2006/picture">
+                <pic:pic xmlns:pic="http://schemas.openxmlformats.org/drawingml/2006/picture">
+                  <pic:nvPicPr>
+                    <pic:cNvPr id="831100574" name="Picture 831100574"/>
+                    <pic:cNvPicPr/>
+                  </pic:nvPicPr>
+                  <pic:blipFill>
+                    <a:blip r:embed="rId24">
+                      <a:extLst>
+                        <a:ext uri="{28A0092B-C50C-407E-A947-70E740481C1C}">
+                          <a14:useLocalDpi xmlns:a14="http://schemas.microsoft.com/office/drawing/2010/main" val="0"/>
+                        </a:ext>
+                      </a:extLst>
+                    </a:blip>
+                    <a:stretch>
+                      <a:fillRect/>
+                    </a:stretch>
+                  </pic:blipFill>
+                  <pic:spPr>
+                    <a:xfrm>
+                      <a:off x="0" y="0"/>
+                      <a:ext cx="5943600" cy="4572000"/>
+                    </a:xfrm>
+                    <a:prstGeom prst="rect">
+                      <a:avLst/>
+                    </a:prstGeom>
+                  </pic:spPr>
+                </pic:pic>
+              </a:graphicData>
+            </a:graphic>
+          </wp:inline>
+        </w:drawing>
+      </w:r>
+    </w:p>
+    <w:p>
+      <w:pPr>
+        <w:rPr>
+          <w:rFonts w:eastAsiaTheme="minorEastAsia"/>
+        </w:rPr>
+      </w:pPr>
+      <w:r>
+        <w:rPr>
+          <w:rFonts w:eastAsiaTheme="minorEastAsia"/>
+        </w:rPr>
+        <w:t xml:space="preserve">Fig. S__. </w:t>
+      </w:r>
+      <w:proofErr w:type="spellStart"/>
+      <w:r>
+        <w:rPr>
+          <w:rFonts w:eastAsiaTheme="minorEastAsia"/>
+        </w:rPr>
+        <w:t>AddDDM</w:t>
+      </w:r>
+      <w:proofErr w:type="spellEnd"/>
+      <w:r>
+        <w:rPr>
+          <w:rFonts w:eastAsiaTheme="minorEastAsia"/>
+        </w:rPr>
+        <w:t xml:space="preserve"> Out-of-Sample Predictions.</w:t>
       </w:r>
     </w:p>
     <w:p>
       <w:pPr>
         <w:pStyle w:val="Heading1"/>
-      </w:pPr>
+        <w:rPr>
+          <w:rFonts w:eastAsiaTheme="minorEastAsia"/>
+        </w:rPr>
+      </w:pPr>
+      <w:r>
+        <w:rPr>
+          <w:rFonts w:eastAsiaTheme="minorEastAsia"/>
+        </w:rPr>
+        <w:br w:type="column"/>
+      </w:r>
       <w:r>
         <w:lastRenderedPageBreak/>
         <w:t>Supplementary Tables</w:t>
@@ -4413,7 +4619,7 @@
                     <pic:cNvPicPr/>
                   </pic:nvPicPr>
                   <pic:blipFill>
-                    <a:blip r:embed="rId24">
+                    <a:blip r:embed="rId25">
                       <a:extLst>
                         <a:ext uri="{28A0092B-C50C-407E-A947-70E740481C1C}">
                           <a14:useLocalDpi xmlns:a14="http://schemas.microsoft.com/office/drawing/2010/main" val="0"/>
@@ -4469,7 +4675,7 @@
                     <pic:cNvPicPr/>
                   </pic:nvPicPr>
                   <pic:blipFill>
-                    <a:blip r:embed="rId25">
+                    <a:blip r:embed="rId26">
                       <a:extLst>
                         <a:ext uri="{28A0092B-C50C-407E-A947-70E740481C1C}">
                           <a14:useLocalDpi xmlns:a14="http://schemas.microsoft.com/office/drawing/2010/main" val="0"/>
@@ -4516,7 +4722,7 @@
                     <pic:cNvPicPr/>
                   </pic:nvPicPr>
                   <pic:blipFill>
-                    <a:blip r:embed="rId26">
+                    <a:blip r:embed="rId27">
                       <a:extLst>
                         <a:ext uri="{28A0092B-C50C-407E-A947-70E740481C1C}">
                           <a14:useLocalDpi xmlns:a14="http://schemas.microsoft.com/office/drawing/2010/main" val="0"/>
@@ -4563,7 +4769,7 @@
                     <pic:cNvPicPr/>
                   </pic:nvPicPr>
                   <pic:blipFill>
-                    <a:blip r:embed="rId27">
+                    <a:blip r:embed="rId28">
                       <a:extLst>
                         <a:ext uri="{28A0092B-C50C-407E-A947-70E740481C1C}">
                           <a14:useLocalDpi xmlns:a14="http://schemas.microsoft.com/office/drawing/2010/main" val="0"/>
@@ -4592,19 +4798,90 @@
     </w:p>
     <w:p>
       <w:pPr>
-        <w:rPr>
-          <w:noProof/>
-        </w:rPr>
-      </w:pPr>
-    </w:p>
-    <w:p>
-      <w:pPr>
         <w:jc w:val="center"/>
-      </w:pPr>
-      <w:r>
-        <w:rPr>
-          <w:noProof/>
-        </w:rPr>
+        <w:rPr>
+          <w:noProof/>
+        </w:rPr>
+      </w:pPr>
+      <w:r>
+        <w:rPr>
+          <w:noProof/>
+        </w:rPr>
+        <w:br w:type="column"/>
+      </w:r>
+      <w:r>
+        <w:rPr>
+          <w:noProof/>
+        </w:rPr>
+        <w:lastRenderedPageBreak/>
+        <w:drawing>
+          <wp:inline distT="0" distB="0" distL="0" distR="0" wp14:anchorId="241A2D5D" wp14:editId="1B4B0E19">
+            <wp:extent cx="5029200" cy="1658669"/>
+            <wp:effectExtent l="0" t="0" r="0" b="5080"/>
+            <wp:docPr id="1039435212" name="Picture 4" descr="A table with numbers and a number of objects&#10;&#10;Description automatically generated with medium confidence"/>
+            <wp:cNvGraphicFramePr>
+              <a:graphicFrameLocks xmlns:a="http://schemas.openxmlformats.org/drawingml/2006/main" noChangeAspect="1"/>
+            </wp:cNvGraphicFramePr>
+            <a:graphic xmlns:a="http://schemas.openxmlformats.org/drawingml/2006/main">
+              <a:graphicData uri="http://schemas.openxmlformats.org/drawingml/2006/picture">
+                <pic:pic xmlns:pic="http://schemas.openxmlformats.org/drawingml/2006/picture">
+                  <pic:nvPicPr>
+                    <pic:cNvPr id="1039435212" name="Picture 4" descr="A table with numbers and a number of objects&#10;&#10;Description automatically generated with medium confidence"/>
+                    <pic:cNvPicPr/>
+                  </pic:nvPicPr>
+                  <pic:blipFill>
+                    <a:blip r:embed="rId29" cstate="print">
+                      <a:extLst>
+                        <a:ext uri="{28A0092B-C50C-407E-A947-70E740481C1C}">
+                          <a14:useLocalDpi xmlns:a14="http://schemas.microsoft.com/office/drawing/2010/main" val="0"/>
+                        </a:ext>
+                      </a:extLst>
+                    </a:blip>
+                    <a:stretch>
+                      <a:fillRect/>
+                    </a:stretch>
+                  </pic:blipFill>
+                  <pic:spPr>
+                    <a:xfrm>
+                      <a:off x="0" y="0"/>
+                      <a:ext cx="5029200" cy="1658669"/>
+                    </a:xfrm>
+                    <a:prstGeom prst="rect">
+                      <a:avLst/>
+                    </a:prstGeom>
+                  </pic:spPr>
+                </pic:pic>
+              </a:graphicData>
+            </a:graphic>
+          </wp:inline>
+        </w:drawing>
+      </w:r>
+    </w:p>
+    <w:p>
+      <w:pPr>
+        <w:jc w:val="center"/>
+        <w:rPr>
+          <w:noProof/>
+        </w:rPr>
+      </w:pPr>
+    </w:p>
+    <w:p>
+      <w:pPr>
+        <w:rPr>
+          <w:noProof/>
+        </w:rPr>
+      </w:pPr>
+      <w:r>
+        <w:rPr>
+          <w:noProof/>
+        </w:rPr>
+        <w:br w:type="column"/>
+      </w:r>
+      <w:r>
+        <w:rPr>
+          <w:noProof/>
+        </w:rPr>
+        <w:lastRenderedPageBreak/>
         <w:drawing>
           <wp:inline distT="0" distB="0" distL="0" distR="0" wp14:anchorId="5F178FFD" wp14:editId="70D169E3">
             <wp:extent cx="5943600" cy="2653665"/>
@@ -4621,7 +4898,7 @@
                     <pic:cNvPicPr/>
                   </pic:nvPicPr>
                   <pic:blipFill>
-                    <a:blip r:embed="rId28" cstate="print">
+                    <a:blip r:embed="rId30" cstate="print">
                       <a:extLst>
                         <a:ext uri="{28A0092B-C50C-407E-A947-70E740481C1C}">
                           <a14:useLocalDpi xmlns:a14="http://schemas.microsoft.com/office/drawing/2010/main" val="0"/>
@@ -4655,6 +4932,9 @@
         <w:jc w:val="center"/>
       </w:pPr>
       <w:r>
+        <w:br w:type="column"/>
+      </w:r>
+      <w:r>
         <w:rPr>
           <w:noProof/>
         </w:rPr>
@@ -4675,7 +4955,7 @@
                     <pic:cNvPicPr/>
                   </pic:nvPicPr>
                   <pic:blipFill>
-                    <a:blip r:embed="rId29" cstate="print">
+                    <a:blip r:embed="rId31" cstate="print">
                       <a:extLst>
                         <a:ext uri="{28A0092B-C50C-407E-A947-70E740481C1C}">
                           <a14:useLocalDpi xmlns:a14="http://schemas.microsoft.com/office/drawing/2010/main" val="0"/>
@@ -4712,9 +4992,13 @@
         <w:jc w:val="center"/>
       </w:pPr>
       <w:r>
-        <w:rPr>
-          <w:noProof/>
-        </w:rPr>
+        <w:br w:type="column"/>
+      </w:r>
+      <w:r>
+        <w:rPr>
+          <w:noProof/>
+        </w:rPr>
+        <w:lastRenderedPageBreak/>
         <w:drawing>
           <wp:inline distT="0" distB="0" distL="0" distR="0" wp14:anchorId="1838D723" wp14:editId="06D14AB1">
             <wp:extent cx="5088406" cy="1710813"/>
@@ -4731,7 +5015,7 @@
                     <pic:cNvPicPr/>
                   </pic:nvPicPr>
                   <pic:blipFill>
-                    <a:blip r:embed="rId30" cstate="print">
+                    <a:blip r:embed="rId32" cstate="print">
                       <a:extLst>
                         <a:ext uri="{28A0092B-C50C-407E-A947-70E740481C1C}">
                           <a14:useLocalDpi xmlns:a14="http://schemas.microsoft.com/office/drawing/2010/main" val="0"/>
@@ -5448,7 +5732,6 @@
   <w:style w:type="character" w:default="1" w:styleId="DefaultParagraphFont">
     <w:name w:val="Default Paragraph Font"/>
     <w:uiPriority w:val="1"/>
-    <w:semiHidden/>
     <w:unhideWhenUsed/>
   </w:style>
   <w:style w:type="table" w:default="1" w:styleId="TableNormal">
